--- a/letters/docx/band_001/A088.docx
+++ b/letters/docx/band_001/A088.docx
@@ -1,6 +1,6 @@
 
 <file path=word/document.xml><?xml version="1.0" encoding="utf-8"?>
-<w:document xmlns:wpc="http://schemas.microsoft.com/office/word/2010/wordprocessingCanvas" xmlns:mc="http://schemas.openxmlformats.org/markup-compatibility/2006" xmlns:o="urn:schemas-microsoft-com:office:office" xmlns:r="http://schemas.openxmlformats.org/officeDocument/2006/relationships" xmlns:m="http://schemas.openxmlformats.org/officeDocument/2006/math" xmlns:v="urn:schemas-microsoft-com:vml" xmlns:wp14="http://schemas.microsoft.com/office/word/2010/wordprocessingDrawing" xmlns:wp="http://schemas.openxmlformats.org/drawingml/2006/wordprocessingDrawing" xmlns:w10="urn:schemas-microsoft-com:office:word" xmlns:w="http://schemas.openxmlformats.org/wordprocessingml/2006/main" xmlns:w14="http://schemas.microsoft.com/office/word/2010/wordml" xmlns:w15="http://schemas.microsoft.com/office/word/2012/wordml" xmlns:wpg="http://schemas.microsoft.com/office/word/2010/wordprocessingGroup" xmlns:wpi="http://schemas.microsoft.com/office/word/2010/wordprocessingInk" xmlns:wne="http://schemas.microsoft.com/office/word/2006/wordml" xmlns:wps="http://schemas.microsoft.com/office/word/2010/wordprocessingShape" mc:Ignorable="w14 w15 wp14">
+<w:document xmlns:wpc="http://schemas.microsoft.com/office/word/2010/wordprocessingCanvas" xmlns:cx="http://schemas.microsoft.com/office/drawing/2014/chartex" xmlns:cx1="http://schemas.microsoft.com/office/drawing/2015/9/8/chartex" xmlns:cx2="http://schemas.microsoft.com/office/drawing/2015/10/21/chartex" xmlns:cx3="http://schemas.microsoft.com/office/drawing/2016/5/9/chartex" xmlns:cx4="http://schemas.microsoft.com/office/drawing/2016/5/10/chartex" xmlns:cx5="http://schemas.microsoft.com/office/drawing/2016/5/11/chartex" xmlns:cx6="http://schemas.microsoft.com/office/drawing/2016/5/12/chartex" xmlns:cx7="http://schemas.microsoft.com/office/drawing/2016/5/13/chartex" xmlns:cx8="http://schemas.microsoft.com/office/drawing/2016/5/14/chartex" xmlns:mc="http://schemas.openxmlformats.org/markup-compatibility/2006" xmlns:aink="http://schemas.microsoft.com/office/drawing/2016/ink" xmlns:am3d="http://schemas.microsoft.com/office/drawing/2017/model3d" xmlns:o="urn:schemas-microsoft-com:office:office" xmlns:r="http://schemas.openxmlformats.org/officeDocument/2006/relationships" xmlns:m="http://schemas.openxmlformats.org/officeDocument/2006/math" xmlns:v="urn:schemas-microsoft-com:vml" xmlns:wp14="http://schemas.microsoft.com/office/word/2010/wordprocessingDrawing" xmlns:wp="http://schemas.openxmlformats.org/drawingml/2006/wordprocessingDrawing" xmlns:w10="urn:schemas-microsoft-com:office:word" xmlns:w="http://schemas.openxmlformats.org/wordprocessingml/2006/main" xmlns:w14="http://schemas.microsoft.com/office/word/2010/wordml" xmlns:w15="http://schemas.microsoft.com/office/word/2012/wordml" xmlns:w16cex="http://schemas.microsoft.com/office/word/2018/wordml/cex" xmlns:w16cid="http://schemas.microsoft.com/office/word/2016/wordml/cid" xmlns:w16="http://schemas.microsoft.com/office/word/2018/wordml" xmlns:w16se="http://schemas.microsoft.com/office/word/2015/wordml/symex" xmlns:wpg="http://schemas.microsoft.com/office/word/2010/wordprocessingGroup" xmlns:wpi="http://schemas.microsoft.com/office/word/2010/wordprocessingInk" xmlns:wne="http://schemas.microsoft.com/office/word/2006/wordml" xmlns:wps="http://schemas.microsoft.com/office/word/2010/wordprocessingShape" mc:Ignorable="w14 w15 w16se w16cid w16 w16cex wp14">
   <w:body>
     <w:p>
       <w:pPr>
@@ -130,26 +130,10 @@
         <w:pStyle w:val="RegestDeutsch"/>
       </w:pPr>
       <w:r>
-        <w:t xml:space="preserve">1. Empfing </w:t>
-      </w:r>
-      <w:proofErr w:type="spellStart"/>
-      <w:r>
-        <w:t>K’s</w:t>
-      </w:r>
-      <w:proofErr w:type="spellEnd"/>
-      <w:r>
-        <w:t xml:space="preserve"> Brief vo</w:t>
-      </w:r>
-      <w:r>
-        <w:t xml:space="preserve">m 11. Juli. Klage über </w:t>
-      </w:r>
-      <w:proofErr w:type="spellStart"/>
-      <w:r>
-        <w:t>Hannart</w:t>
-      </w:r>
-      <w:proofErr w:type="spellEnd"/>
-      <w:r>
-        <w:t xml:space="preserve">. </w:t>
+        <w:t>1. Empfing K’s Brief vo</w:t>
+      </w:r>
+      <w:r>
+        <w:t xml:space="preserve">m 11. Juli. Klage über Hannart. </w:t>
       </w:r>
       <w:r>
         <w:t>2.</w:t>
@@ -157,13 +141,8 @@
       <w:r>
         <w:t xml:space="preserve"> </w:t>
       </w:r>
-      <w:proofErr w:type="spellStart"/>
-      <w:r>
-        <w:t>Kgin</w:t>
-      </w:r>
-      <w:proofErr w:type="spellEnd"/>
-      <w:r>
-        <w:t xml:space="preserve"> Isabella von Dänemar</w:t>
+      <w:r>
+        <w:t>Kgin Isabella von Dänemar</w:t>
       </w:r>
       <w:r>
         <w:t>k</w:t>
@@ -187,15 +166,7 @@
         <w:t>R</w:t>
       </w:r>
       <w:r>
-        <w:t xml:space="preserve">eichsregimentes. 5. Wechselbrief für Lope de Soria. 6. Vereitelung des </w:t>
-      </w:r>
-      <w:proofErr w:type="spellStart"/>
-      <w:r>
-        <w:t>Speierer</w:t>
-      </w:r>
-      <w:proofErr w:type="spellEnd"/>
-      <w:r>
-        <w:t xml:space="preserve"> Tages. 7. Bourbons Erfolge. 8. Hätte die Infantin Katharina lieber in Deutschland verheiratet. 9. Bittet um günstige Antwort.</w:t>
+        <w:t>eichsregimentes. 5. Wechselbrief für Lope de Soria. 6. Vereitelung des Speierer Tages. 7. Bourbons Erfolge. 8. Hätte die Infantin Katharina lieber in Deutschland verheiratet. 9. Bittet um günstige Antwort.</w:t>
       </w:r>
     </w:p>
     <w:p>
@@ -215,23 +186,13 @@
         <w:pStyle w:val="RegestEnglisch"/>
       </w:pPr>
       <w:r>
-        <w:t xml:space="preserve">1. Has received C's letter dated July 11. Complains about </w:t>
-      </w:r>
-      <w:proofErr w:type="spellStart"/>
-      <w:r>
-        <w:t>Hannart</w:t>
-      </w:r>
-      <w:proofErr w:type="spellEnd"/>
-      <w:r>
-        <w:t xml:space="preserve">. 2. Queen Isabella of Denmark. Military intervention necessary. 3. Dealing with the Persian envoy. 4. Funding for the Imperial Government. 5. Promissory note for Lope de Soria. 6. Preventing the Diet in Speyer. 7. Bourbon's successes. 8. Would have preferred to marry off </w:t>
-      </w:r>
-      <w:proofErr w:type="spellStart"/>
-      <w:r>
-        <w:t>Infanta</w:t>
-      </w:r>
-      <w:proofErr w:type="spellEnd"/>
-      <w:r>
-        <w:t xml:space="preserve"> Catherine in Germany. 9. Requests a positive reply.</w:t>
+        <w:t xml:space="preserve">1. Has received </w:t>
+      </w:r>
+      <w:r>
+        <w:t>K</w:t>
+      </w:r>
+      <w:r>
+        <w:t>'s letter dated July 11. Complains about Hannart. 2. Queen Isabella of Denmark. Military intervention necessary. 3. Dealing with the Persian envoy. 4. Funding for the Imperial Government. 5. Promissory note for Lope de Soria. 6. Preventing the Diet in Speyer. 7. Bourbon's successes. 8. Would have preferred to marry off Infanta Catherine in Germany. 9. Requests a positive reply.</w:t>
       </w:r>
     </w:p>
     <w:p>
@@ -1120,32 +1081,9 @@
           <w:szCs w:val="24"/>
           <w:lang w:val="fr-FR"/>
         </w:rPr>
-        <w:t xml:space="preserve">, led. </w:t>
-      </w:r>
-      <w:proofErr w:type="spellStart"/>
-      <w:proofErr w:type="gramStart"/>
-      <w:r>
-        <w:rPr>
-          <w:rFonts w:ascii="Times New Roman" w:hAnsi="Times New Roman" w:cs="Times New Roman"/>
-          <w:sz w:val="24"/>
-          <w:szCs w:val="24"/>
-          <w:lang w:val="fr-FR"/>
-        </w:rPr>
-        <w:t>maistre</w:t>
-      </w:r>
-      <w:proofErr w:type="spellEnd"/>
-      <w:proofErr w:type="gramEnd"/>
-      <w:r>
-        <w:rPr>
-          <w:rFonts w:ascii="Times New Roman" w:hAnsi="Times New Roman" w:cs="Times New Roman"/>
-          <w:sz w:val="24"/>
-          <w:szCs w:val="24"/>
-          <w:lang w:val="fr-FR"/>
-        </w:rPr>
-        <w:t xml:space="preserve"> Jehan </w:t>
+        <w:t xml:space="preserve">, led. maistre Jehan </w:t>
       </w:r>
       <w:commentRangeStart w:id="9"/>
-      <w:proofErr w:type="spellStart"/>
       <w:r>
         <w:rPr>
           <w:rFonts w:ascii="Times New Roman" w:hAnsi="Times New Roman" w:cs="Times New Roman"/>
@@ -1156,7 +1094,6 @@
         <w:t>Hannart</w:t>
       </w:r>
       <w:commentRangeEnd w:id="9"/>
-      <w:proofErr w:type="spellEnd"/>
       <w:r>
         <w:rPr>
           <w:rStyle w:val="Kommentarzeichen"/>
@@ -1170,27 +1107,7 @@
           <w:szCs w:val="24"/>
           <w:lang w:val="fr-FR"/>
         </w:rPr>
-        <w:t xml:space="preserve"> doit avoir </w:t>
-      </w:r>
-      <w:proofErr w:type="spellStart"/>
-      <w:r>
-        <w:rPr>
-          <w:rFonts w:ascii="Times New Roman" w:hAnsi="Times New Roman" w:cs="Times New Roman"/>
-          <w:sz w:val="24"/>
-          <w:szCs w:val="24"/>
-          <w:lang w:val="fr-FR"/>
-        </w:rPr>
-        <w:t>receu</w:t>
-      </w:r>
-      <w:proofErr w:type="spellEnd"/>
-      <w:r>
-        <w:rPr>
-          <w:rFonts w:ascii="Times New Roman" w:hAnsi="Times New Roman" w:cs="Times New Roman"/>
-          <w:sz w:val="24"/>
-          <w:szCs w:val="24"/>
-          <w:lang w:val="fr-FR"/>
-        </w:rPr>
-        <w:t xml:space="preserve"> la </w:t>
+        <w:t xml:space="preserve"> doit avoir receu la </w:t>
       </w:r>
       <w:commentRangeStart w:id="10"/>
       <w:r>
@@ -1219,7 +1136,6 @@
         <w:t xml:space="preserve"> de </w:t>
       </w:r>
       <w:commentRangeStart w:id="11"/>
-      <w:proofErr w:type="spellStart"/>
       <w:r>
         <w:rPr>
           <w:rFonts w:ascii="Times New Roman" w:hAnsi="Times New Roman" w:cs="Times New Roman"/>
@@ -1230,7 +1146,6 @@
         <w:t>Franckfort</w:t>
       </w:r>
       <w:commentRangeEnd w:id="11"/>
-      <w:proofErr w:type="spellEnd"/>
       <w:r>
         <w:rPr>
           <w:rStyle w:val="Kommentarzeichen"/>
@@ -2302,7 +2217,7 @@
         </w:rPr>
         <w:t xml:space="preserve"> de </w:t>
       </w:r>
-      <w:commentRangeStart w:id="27"/>
+      <w:commentRangeStart w:id="26"/>
       <w:r>
         <w:rPr>
           <w:rFonts w:ascii="Times New Roman" w:hAnsi="Times New Roman" w:cs="Times New Roman"/>
@@ -2312,12 +2227,12 @@
         </w:rPr>
         <w:t>Bredam</w:t>
       </w:r>
-      <w:commentRangeEnd w:id="27"/>
-      <w:r>
-        <w:rPr>
-          <w:rStyle w:val="Kommentarzeichen"/>
-        </w:rPr>
-        <w:commentReference w:id="27"/>
+      <w:commentRangeEnd w:id="26"/>
+      <w:r>
+        <w:rPr>
+          <w:rStyle w:val="Kommentarzeichen"/>
+        </w:rPr>
+        <w:commentReference w:id="26"/>
       </w:r>
       <w:r>
         <w:rPr>
@@ -2454,7 +2369,7 @@
         </w:rPr>
         <w:t xml:space="preserve">De </w:t>
       </w:r>
-      <w:commentRangeStart w:id="28"/>
+      <w:commentRangeStart w:id="27"/>
       <w:r>
         <w:rPr>
           <w:rFonts w:ascii="Times New Roman" w:hAnsi="Times New Roman" w:cs="Times New Roman"/>
@@ -2464,12 +2379,12 @@
         </w:rPr>
         <w:t>Vienne</w:t>
       </w:r>
-      <w:commentRangeEnd w:id="28"/>
-      <w:r>
-        <w:rPr>
-          <w:rStyle w:val="Kommentarzeichen"/>
-        </w:rPr>
-        <w:commentReference w:id="28"/>
+      <w:commentRangeEnd w:id="27"/>
+      <w:r>
+        <w:rPr>
+          <w:rStyle w:val="Kommentarzeichen"/>
+        </w:rPr>
+        <w:commentReference w:id="27"/>
       </w:r>
       <w:r>
         <w:rPr>
@@ -2511,7 +2426,6 @@
           <w:lang w:val="fr-FR"/>
         </w:rPr>
       </w:pPr>
-      <w:proofErr w:type="spellStart"/>
       <w:r>
         <w:rPr>
           <w:rFonts w:ascii="Times New Roman" w:hAnsi="Times New Roman" w:cs="Times New Roman"/>
@@ -2531,25 +2445,14 @@
         </w:rPr>
         <w:t>d</w:t>
       </w:r>
-      <w:proofErr w:type="spellEnd"/>
-      <w:r>
-        <w:rPr>
-          <w:rFonts w:ascii="Times New Roman" w:hAnsi="Times New Roman" w:cs="Times New Roman"/>
-          <w:sz w:val="24"/>
-          <w:szCs w:val="24"/>
-          <w:lang w:val="fr-FR"/>
-        </w:rPr>
-        <w:t xml:space="preserve">) </w:t>
-      </w:r>
-      <w:proofErr w:type="spellStart"/>
-      <w:r>
-        <w:rPr>
-          <w:rFonts w:ascii="Times New Roman" w:hAnsi="Times New Roman" w:cs="Times New Roman"/>
-          <w:sz w:val="24"/>
-          <w:szCs w:val="24"/>
-          <w:lang w:val="fr-FR"/>
-        </w:rPr>
-        <w:t>tres</w:t>
+      <w:r>
+        <w:rPr>
+          <w:rFonts w:ascii="Times New Roman" w:hAnsi="Times New Roman" w:cs="Times New Roman"/>
+          <w:sz w:val="24"/>
+          <w:szCs w:val="24"/>
+          <w:lang w:val="fr-FR"/>
+        </w:rPr>
+        <w:t>) tres</w:t>
       </w:r>
       <w:r>
         <w:rPr>
@@ -2567,69 +2470,8 @@
           <w:szCs w:val="24"/>
           <w:lang w:val="fr-FR"/>
         </w:rPr>
-        <w:t>umble</w:t>
-      </w:r>
-      <w:proofErr w:type="spellEnd"/>
-      <w:r>
-        <w:rPr>
-          <w:rFonts w:ascii="Times New Roman" w:hAnsi="Times New Roman" w:cs="Times New Roman"/>
-          <w:sz w:val="24"/>
-          <w:szCs w:val="24"/>
-          <w:lang w:val="fr-FR"/>
-        </w:rPr>
-        <w:t xml:space="preserve"> et </w:t>
-      </w:r>
-      <w:proofErr w:type="spellStart"/>
-      <w:r>
-        <w:rPr>
-          <w:rFonts w:ascii="Times New Roman" w:hAnsi="Times New Roman" w:cs="Times New Roman"/>
-          <w:sz w:val="24"/>
-          <w:szCs w:val="24"/>
-          <w:lang w:val="fr-FR"/>
-        </w:rPr>
-        <w:t>tres</w:t>
-      </w:r>
-      <w:proofErr w:type="spellEnd"/>
-      <w:r>
-        <w:rPr>
-          <w:rFonts w:ascii="Times New Roman" w:hAnsi="Times New Roman" w:cs="Times New Roman"/>
-          <w:sz w:val="24"/>
-          <w:szCs w:val="24"/>
-          <w:lang w:val="fr-FR"/>
-        </w:rPr>
-        <w:t xml:space="preserve"> </w:t>
-      </w:r>
-      <w:proofErr w:type="spellStart"/>
-      <w:r>
-        <w:rPr>
-          <w:rFonts w:ascii="Times New Roman" w:hAnsi="Times New Roman" w:cs="Times New Roman"/>
-          <w:sz w:val="24"/>
-          <w:szCs w:val="24"/>
-          <w:lang w:val="fr-FR"/>
-        </w:rPr>
-        <w:t>obeisant</w:t>
-      </w:r>
-      <w:proofErr w:type="spellEnd"/>
-      <w:r>
-        <w:rPr>
-          <w:rFonts w:ascii="Times New Roman" w:hAnsi="Times New Roman" w:cs="Times New Roman"/>
-          <w:sz w:val="24"/>
-          <w:szCs w:val="24"/>
-          <w:lang w:val="fr-FR"/>
-        </w:rPr>
-        <w:t xml:space="preserve"> </w:t>
-      </w:r>
-      <w:proofErr w:type="spellStart"/>
-      <w:r>
-        <w:rPr>
-          <w:rFonts w:ascii="Times New Roman" w:hAnsi="Times New Roman" w:cs="Times New Roman"/>
-          <w:sz w:val="24"/>
-          <w:szCs w:val="24"/>
-          <w:lang w:val="fr-FR"/>
-        </w:rPr>
-        <w:t>frere</w:t>
-      </w:r>
-      <w:proofErr w:type="spellEnd"/>
+        <w:t>umble et tres obeisant frere</w:t>
+      </w:r>
     </w:p>
     <w:p>
       <w:pPr>
@@ -2639,15 +2481,15 @@
           <w:rFonts w:ascii="Times New Roman" w:hAnsi="Times New Roman" w:cs="Times New Roman"/>
           <w:sz w:val="24"/>
           <w:szCs w:val="24"/>
-          <w:lang w:val="pt-BR"/>
-        </w:rPr>
-      </w:pPr>
-      <w:r>
-        <w:rPr>
-          <w:rFonts w:ascii="Times New Roman" w:hAnsi="Times New Roman" w:cs="Times New Roman"/>
-          <w:sz w:val="24"/>
-          <w:szCs w:val="24"/>
-          <w:lang w:val="pt-BR"/>
+          <w:lang w:val="de-AT"/>
+        </w:rPr>
+      </w:pPr>
+      <w:r>
+        <w:rPr>
+          <w:rFonts w:ascii="Times New Roman" w:hAnsi="Times New Roman" w:cs="Times New Roman"/>
+          <w:sz w:val="24"/>
+          <w:szCs w:val="24"/>
+          <w:lang w:val="de-AT"/>
         </w:rPr>
         <w:t>Ferdinandus.</w:t>
       </w:r>
@@ -2660,7 +2502,7 @@
           <w:rFonts w:ascii="Times New Roman" w:hAnsi="Times New Roman" w:cs="Times New Roman"/>
           <w:sz w:val="24"/>
           <w:szCs w:val="24"/>
-          <w:lang w:val="pt-BR"/>
+          <w:lang w:val="de-AT"/>
         </w:rPr>
       </w:pPr>
     </w:p>
@@ -2675,28 +2517,7 @@
         <w:rPr>
           <w:i w:val="0"/>
         </w:rPr>
-        <w:t xml:space="preserve">A </w:t>
-      </w:r>
-      <w:proofErr w:type="spellStart"/>
-      <w:r>
-        <w:rPr>
-          <w:i w:val="0"/>
-        </w:rPr>
-        <w:t>l’empereur</w:t>
-      </w:r>
-      <w:proofErr w:type="spellEnd"/>
-      <w:r>
-        <w:rPr>
-          <w:i w:val="0"/>
-        </w:rPr>
-        <w:t xml:space="preserve"> </w:t>
-      </w:r>
-      <w:proofErr w:type="spellStart"/>
-      <w:r>
-        <w:rPr>
-          <w:i w:val="0"/>
-        </w:rPr>
-        <w:t>mons</w:t>
+        <w:t>A l’empereur mons</w:t>
       </w:r>
       <w:r>
         <w:rPr>
@@ -2705,7 +2526,6 @@
         </w:rPr>
         <w:t>r</w:t>
       </w:r>
-      <w:proofErr w:type="spellEnd"/>
       <w:r>
         <w:t>.</w:t>
       </w:r>
@@ -2725,7 +2545,6 @@
       <w:r>
         <w:t xml:space="preserve">a) </w:t>
       </w:r>
-      <w:proofErr w:type="spellStart"/>
       <w:r>
         <w:rPr>
           <w:i w:val="0"/>
@@ -2739,21 +2558,12 @@
         </w:rPr>
         <w:t>r</w:t>
       </w:r>
-      <w:proofErr w:type="spellEnd"/>
       <w:r>
         <w:rPr>
           <w:i w:val="0"/>
         </w:rPr>
-        <w:t xml:space="preserve"> - </w:t>
-      </w:r>
-      <w:proofErr w:type="spellStart"/>
-      <w:r>
-        <w:rPr>
-          <w:i w:val="0"/>
-        </w:rPr>
-        <w:t>recommande</w:t>
-      </w:r>
-      <w:proofErr w:type="spellEnd"/>
+        <w:t xml:space="preserve"> - recommande</w:t>
+      </w:r>
       <w:r>
         <w:t xml:space="preserve"> fehlt in W</w:t>
       </w:r>
@@ -2769,17 +2579,7 @@
         <w:pStyle w:val="Kommentar"/>
       </w:pPr>
       <w:r>
-        <w:t xml:space="preserve">Der ganze Brief ist im </w:t>
-      </w:r>
-      <w:proofErr w:type="spellStart"/>
-      <w:proofErr w:type="gramStart"/>
-      <w:r>
-        <w:t>wesentlichen</w:t>
-      </w:r>
-      <w:proofErr w:type="spellEnd"/>
-      <w:proofErr w:type="gramEnd"/>
-      <w:r>
-        <w:t xml:space="preserve"> eine Antwort auf Nr. </w:t>
+        <w:t xml:space="preserve">Der ganze Brief ist im wesentlichen eine Antwort auf Nr. </w:t>
       </w:r>
       <w:r>
         <w:t>A</w:t>
@@ -2850,14 +2650,14 @@
         </w:rPr>
         <w:t xml:space="preserve">Am 6. März 1525 schreibt </w:t>
       </w:r>
-      <w:commentRangeStart w:id="29"/>
+      <w:commentRangeStart w:id="28"/>
       <w:r>
         <w:rPr>
           <w:lang w:val="es-ES"/>
         </w:rPr>
         <w:t>Salinas</w:t>
       </w:r>
-      <w:commentRangeEnd w:id="29"/>
+      <w:commentRangeEnd w:id="28"/>
       <w:r>
         <w:rPr>
           <w:rStyle w:val="Kommentarzeichen"/>
@@ -2865,7 +2665,7 @@
           <w:i w:val="0"/>
           <w:color w:val="auto"/>
         </w:rPr>
-        <w:commentReference w:id="29"/>
+        <w:commentReference w:id="28"/>
       </w:r>
       <w:r>
         <w:rPr>
@@ -2873,14 +2673,14 @@
         </w:rPr>
         <w:t xml:space="preserve"> an </w:t>
       </w:r>
-      <w:commentRangeStart w:id="30"/>
+      <w:commentRangeStart w:id="29"/>
       <w:r>
         <w:rPr>
           <w:lang w:val="es-ES"/>
         </w:rPr>
         <w:t>Salamanca</w:t>
       </w:r>
-      <w:commentRangeEnd w:id="30"/>
+      <w:commentRangeEnd w:id="29"/>
       <w:r>
         <w:rPr>
           <w:rStyle w:val="Kommentarzeichen"/>
@@ -2888,7 +2688,7 @@
           <w:i w:val="0"/>
           <w:color w:val="auto"/>
         </w:rPr>
-        <w:commentReference w:id="30"/>
+        <w:commentReference w:id="29"/>
       </w:r>
       <w:r>
         <w:rPr>
@@ -2903,7 +2703,7 @@
         </w:rPr>
         <w:t xml:space="preserve">Es necesario que S. A. se informe cómo pasó esto y el interese que el dicho </w:t>
       </w:r>
-      <w:commentRangeStart w:id="31"/>
+      <w:commentRangeStart w:id="30"/>
       <w:r>
         <w:rPr>
           <w:i w:val="0"/>
@@ -2911,13 +2711,13 @@
         </w:rPr>
         <w:t xml:space="preserve">Anart </w:t>
       </w:r>
-      <w:commentRangeEnd w:id="31"/>
+      <w:commentRangeEnd w:id="30"/>
       <w:r>
         <w:rPr>
           <w:rStyle w:val="Kommentarzeichen"/>
           <w:i w:val="0"/>
         </w:rPr>
-        <w:commentReference w:id="31"/>
+        <w:commentReference w:id="30"/>
       </w:r>
       <w:r>
         <w:rPr>
@@ -2932,14 +2732,14 @@
         </w:rPr>
         <w:t xml:space="preserve"> [</w:t>
       </w:r>
-      <w:commentRangeStart w:id="32"/>
+      <w:commentRangeStart w:id="31"/>
       <w:r>
         <w:rPr>
           <w:lang w:val="es-ES"/>
         </w:rPr>
         <w:t>Lübeck</w:t>
       </w:r>
-      <w:commentRangeEnd w:id="32"/>
+      <w:commentRangeEnd w:id="31"/>
       <w:r>
         <w:rPr>
           <w:rStyle w:val="Kommentarzeichen"/>
@@ -2947,7 +2747,7 @@
           <w:i w:val="0"/>
           <w:color w:val="auto"/>
         </w:rPr>
-        <w:commentReference w:id="32"/>
+        <w:commentReference w:id="31"/>
       </w:r>
       <w:r>
         <w:rPr>
@@ -2976,7 +2776,7 @@
         </w:rPr>
         <w:t xml:space="preserve">n del dinero que ha rescibido el dicho Anart de los de </w:t>
       </w:r>
-      <w:commentRangeStart w:id="33"/>
+      <w:commentRangeStart w:id="32"/>
       <w:r>
         <w:rPr>
           <w:i w:val="0"/>
@@ -2984,13 +2784,13 @@
         </w:rPr>
         <w:t xml:space="preserve">Francafort </w:t>
       </w:r>
-      <w:commentRangeEnd w:id="33"/>
+      <w:commentRangeEnd w:id="32"/>
       <w:r>
         <w:rPr>
           <w:rStyle w:val="Kommentarzeichen"/>
           <w:i w:val="0"/>
         </w:rPr>
-        <w:commentReference w:id="33"/>
+        <w:commentReference w:id="32"/>
       </w:r>
       <w:r>
         <w:rPr>
@@ -3006,23 +2806,7 @@
         <w:t xml:space="preserve"> </w:t>
       </w:r>
       <w:r>
-        <w:t xml:space="preserve">Villa, S. 266. — Über die Zahlung der 5000 Gulden an </w:t>
-      </w:r>
-      <w:proofErr w:type="spellStart"/>
-      <w:r>
-        <w:t>Pfalzgf</w:t>
-      </w:r>
-      <w:proofErr w:type="spellEnd"/>
-      <w:r>
-        <w:t xml:space="preserve"> Friedrich berichtet bereits </w:t>
-      </w:r>
-      <w:proofErr w:type="spellStart"/>
-      <w:r>
-        <w:t>Hannart</w:t>
-      </w:r>
-      <w:proofErr w:type="spellEnd"/>
-      <w:r>
-        <w:t xml:space="preserve"> a</w:t>
+        <w:t>Villa, S. 266. — Über die Zahlung der 5000 Gulden an Pfalzgf Friedrich berichtet bereits Hannart a</w:t>
       </w:r>
       <w:r>
         <w:t>m</w:t>
@@ -3058,11 +2842,11 @@
       <w:r>
         <w:t xml:space="preserve">Am 28. August kam die Post aus </w:t>
       </w:r>
-      <w:commentRangeStart w:id="34"/>
+      <w:commentRangeStart w:id="33"/>
       <w:r>
         <w:t>Spanien</w:t>
       </w:r>
-      <w:commentRangeEnd w:id="34"/>
+      <w:commentRangeEnd w:id="33"/>
       <w:r>
         <w:rPr>
           <w:rStyle w:val="Kommentarzeichen"/>
@@ -3070,18 +2854,10 @@
           <w:i w:val="0"/>
           <w:color w:val="auto"/>
         </w:rPr>
-        <w:commentReference w:id="34"/>
-      </w:r>
-      <w:r>
-        <w:t xml:space="preserve"> und mit ihr der Brief </w:t>
-      </w:r>
-      <w:proofErr w:type="spellStart"/>
-      <w:r>
-        <w:t>K’s</w:t>
-      </w:r>
-      <w:proofErr w:type="spellEnd"/>
-      <w:r>
-        <w:t xml:space="preserve"> an F Nr. </w:t>
+        <w:commentReference w:id="33"/>
+      </w:r>
+      <w:r>
+        <w:t xml:space="preserve"> und mit ihr der Brief K’s an F Nr. </w:t>
       </w:r>
       <w:r>
         <w:t>A</w:t>
@@ -3109,11 +2885,11 @@
       <w:r>
         <w:t xml:space="preserve">Bourbon belagerte damals noch immer </w:t>
       </w:r>
-      <w:commentRangeStart w:id="35"/>
+      <w:commentRangeStart w:id="34"/>
       <w:r>
         <w:t>Marseille</w:t>
       </w:r>
-      <w:commentRangeEnd w:id="35"/>
+      <w:commentRangeEnd w:id="34"/>
       <w:r>
         <w:rPr>
           <w:rStyle w:val="Kommentarzeichen"/>
@@ -3121,7 +2897,7 @@
           <w:i w:val="0"/>
           <w:color w:val="auto"/>
         </w:rPr>
-        <w:commentReference w:id="35"/>
+        <w:commentReference w:id="34"/>
       </w:r>
       <w:r>
         <w:t>, doch war sein Unternehmen zu einem gewissen Stillstand gelangt. Baumgarten 2, S. 361.</w:t>
@@ -3167,59 +2943,35 @@
         <w:rPr>
           <w:i w:val="0"/>
         </w:rPr>
-        <w:t xml:space="preserve">qui — </w:t>
-      </w:r>
-      <w:proofErr w:type="spellStart"/>
+        <w:t>qui — longue</w:t>
+      </w:r>
+      <w:r>
+        <w:t xml:space="preserve"> fehlt inW</w:t>
+      </w:r>
+      <w:r>
+        <w:rPr>
+          <w:vertAlign w:val="superscript"/>
+        </w:rPr>
+        <w:t>1</w:t>
+      </w:r>
+      <w:r>
+        <w:rPr>
+          <w:vertAlign w:val="superscript"/>
+        </w:rPr>
+        <w:t xml:space="preserve"> </w:t>
+      </w:r>
+      <w:r>
+        <w:t>- d</w:t>
+      </w:r>
+      <w:r>
+        <w:t xml:space="preserve">) </w:t>
+      </w:r>
       <w:r>
         <w:rPr>
           <w:i w:val="0"/>
         </w:rPr>
-        <w:t>longue</w:t>
-      </w:r>
-      <w:proofErr w:type="spellEnd"/>
-      <w:r>
-        <w:t xml:space="preserve"> fehlt inW</w:t>
-      </w:r>
-      <w:r>
-        <w:rPr>
-          <w:vertAlign w:val="superscript"/>
-        </w:rPr>
-        <w:t>1</w:t>
-      </w:r>
-      <w:r>
-        <w:rPr>
-          <w:vertAlign w:val="superscript"/>
-        </w:rPr>
-        <w:t xml:space="preserve"> </w:t>
-      </w:r>
-      <w:r>
-        <w:t>- d</w:t>
-      </w:r>
-      <w:r>
-        <w:t xml:space="preserve">) </w:t>
-      </w:r>
-      <w:proofErr w:type="spellStart"/>
-      <w:r>
-        <w:rPr>
-          <w:i w:val="0"/>
-        </w:rPr>
-        <w:t>Vostre</w:t>
-      </w:r>
-      <w:proofErr w:type="spellEnd"/>
-      <w:r>
-        <w:rPr>
-          <w:i w:val="0"/>
-        </w:rPr>
-        <w:t xml:space="preserve"> — </w:t>
-      </w:r>
-      <w:proofErr w:type="spellStart"/>
-      <w:r>
-        <w:rPr>
-          <w:i w:val="0"/>
-        </w:rPr>
-        <w:t>Ferdinandus</w:t>
-      </w:r>
-      <w:proofErr w:type="spellEnd"/>
+        <w:t>Vostre — Ferdinandus</w:t>
+      </w:r>
       <w:r>
         <w:t xml:space="preserve"> </w:t>
       </w:r>
@@ -3289,7 +3041,7 @@
 </file>
 
 <file path=word/comments.xml><?xml version="1.0" encoding="utf-8"?>
-<w:comments xmlns:wpc="http://schemas.microsoft.com/office/word/2010/wordprocessingCanvas" xmlns:mc="http://schemas.openxmlformats.org/markup-compatibility/2006" xmlns:o="urn:schemas-microsoft-com:office:office" xmlns:r="http://schemas.openxmlformats.org/officeDocument/2006/relationships" xmlns:m="http://schemas.openxmlformats.org/officeDocument/2006/math" xmlns:v="urn:schemas-microsoft-com:vml" xmlns:wp14="http://schemas.microsoft.com/office/word/2010/wordprocessingDrawing" xmlns:wp="http://schemas.openxmlformats.org/drawingml/2006/wordprocessingDrawing" xmlns:w10="urn:schemas-microsoft-com:office:word" xmlns:w="http://schemas.openxmlformats.org/wordprocessingml/2006/main" xmlns:w14="http://schemas.microsoft.com/office/word/2010/wordml" xmlns:w15="http://schemas.microsoft.com/office/word/2012/wordml" xmlns:wpg="http://schemas.microsoft.com/office/word/2010/wordprocessingGroup" xmlns:wpi="http://schemas.microsoft.com/office/word/2010/wordprocessingInk" xmlns:wne="http://schemas.microsoft.com/office/word/2006/wordml" xmlns:wps="http://schemas.microsoft.com/office/word/2010/wordprocessingShape" mc:Ignorable="w14 w15 wp14">
+<w:comments xmlns:wpc="http://schemas.microsoft.com/office/word/2010/wordprocessingCanvas" xmlns:cx="http://schemas.microsoft.com/office/drawing/2014/chartex" xmlns:cx1="http://schemas.microsoft.com/office/drawing/2015/9/8/chartex" xmlns:cx2="http://schemas.microsoft.com/office/drawing/2015/10/21/chartex" xmlns:cx3="http://schemas.microsoft.com/office/drawing/2016/5/9/chartex" xmlns:cx4="http://schemas.microsoft.com/office/drawing/2016/5/10/chartex" xmlns:cx5="http://schemas.microsoft.com/office/drawing/2016/5/11/chartex" xmlns:cx6="http://schemas.microsoft.com/office/drawing/2016/5/12/chartex" xmlns:cx7="http://schemas.microsoft.com/office/drawing/2016/5/13/chartex" xmlns:cx8="http://schemas.microsoft.com/office/drawing/2016/5/14/chartex" xmlns:mc="http://schemas.openxmlformats.org/markup-compatibility/2006" xmlns:aink="http://schemas.microsoft.com/office/drawing/2016/ink" xmlns:am3d="http://schemas.microsoft.com/office/drawing/2017/model3d" xmlns:o="urn:schemas-microsoft-com:office:office" xmlns:r="http://schemas.openxmlformats.org/officeDocument/2006/relationships" xmlns:m="http://schemas.openxmlformats.org/officeDocument/2006/math" xmlns:v="urn:schemas-microsoft-com:vml" xmlns:wp14="http://schemas.microsoft.com/office/word/2010/wordprocessingDrawing" xmlns:wp="http://schemas.openxmlformats.org/drawingml/2006/wordprocessingDrawing" xmlns:w10="urn:schemas-microsoft-com:office:word" xmlns:w="http://schemas.openxmlformats.org/wordprocessingml/2006/main" xmlns:w14="http://schemas.microsoft.com/office/word/2010/wordml" xmlns:w15="http://schemas.microsoft.com/office/word/2012/wordml" xmlns:w16cex="http://schemas.microsoft.com/office/word/2018/wordml/cex" xmlns:w16cid="http://schemas.microsoft.com/office/word/2016/wordml/cid" xmlns:w16="http://schemas.microsoft.com/office/word/2018/wordml" xmlns:w16se="http://schemas.microsoft.com/office/word/2015/wordml/symex" xmlns:wpg="http://schemas.microsoft.com/office/word/2010/wordprocessingGroup" xmlns:wpi="http://schemas.microsoft.com/office/word/2010/wordprocessingInk" xmlns:wne="http://schemas.microsoft.com/office/word/2006/wordml" xmlns:wps="http://schemas.microsoft.com/office/word/2010/wordprocessingShape" mc:Ignorable="w14 w15 w16se w16cid w16 w16cex wp14">
   <w:comment w:id="0" w:author="Abel Laura" w:date="2017-11-08T15:22:00Z" w:initials="AL">
     <w:p>
       <w:pPr>
@@ -3302,13 +3054,8 @@
         <w:annotationRef/>
       </w:r>
       <w:r>
-        <w:t xml:space="preserve">P: </w:t>
-      </w:r>
-      <w:proofErr w:type="spellStart"/>
-      <w:r>
-        <w:t>Hannart</w:t>
-      </w:r>
-      <w:proofErr w:type="spellEnd"/>
+        <w:t>P: Hannart</w:t>
+      </w:r>
     </w:p>
   </w:comment>
   <w:comment w:id="1" w:author="Abel Laura" w:date="2017-11-08T15:22:00Z" w:initials="AL">
@@ -3430,15 +3177,7 @@
         <w:annotationRef/>
       </w:r>
       <w:r>
-        <w:t xml:space="preserve">P: </w:t>
-      </w:r>
-      <w:proofErr w:type="spellStart"/>
-      <w:r>
-        <w:t>Helfenstein</w:t>
-      </w:r>
-      <w:proofErr w:type="spellEnd"/>
-      <w:r>
-        <w:t xml:space="preserve">, Graf </w:t>
+        <w:t xml:space="preserve">P: Helfenstein, Graf </w:t>
       </w:r>
       <w:r>
         <w:t>Ulrich von</w:t>
@@ -3473,13 +3212,8 @@
         <w:annotationRef/>
       </w:r>
       <w:r>
-        <w:t xml:space="preserve">P: </w:t>
-      </w:r>
-      <w:proofErr w:type="spellStart"/>
-      <w:r>
-        <w:t>Hannart</w:t>
-      </w:r>
-      <w:proofErr w:type="spellEnd"/>
+        <w:t>P: Hannart</w:t>
+      </w:r>
     </w:p>
   </w:comment>
   <w:comment w:id="10" w:author="Christopher F. Laferl" w:date="2020-02-18T01:44:00Z" w:initials="CFL">
@@ -3540,6 +3274,9 @@
     <w:p>
       <w:pPr>
         <w:pStyle w:val="Kommentartext"/>
+        <w:rPr>
+          <w:lang w:val="pt-BR"/>
+        </w:rPr>
       </w:pPr>
       <w:r>
         <w:rPr>
@@ -3548,6 +3285,9 @@
         <w:annotationRef/>
       </w:r>
       <w:r>
+        <w:rPr>
+          <w:lang w:val="pt-BR"/>
+        </w:rPr>
         <w:t>P: Friedrich II.</w:t>
       </w:r>
     </w:p>
@@ -3557,7 +3297,7 @@
       <w:pPr>
         <w:pStyle w:val="Kommentartext"/>
         <w:rPr>
-          <w:lang w:val="de-AT"/>
+          <w:lang w:val="pt-BR"/>
         </w:rPr>
       </w:pPr>
       <w:r>
@@ -3568,7 +3308,7 @@
       </w:r>
       <w:r>
         <w:rPr>
-          <w:lang w:val="de-AT"/>
+          <w:lang w:val="pt-BR"/>
         </w:rPr>
         <w:t xml:space="preserve">P: </w:t>
       </w:r>
@@ -3577,29 +3317,9 @@
           <w:iCs/>
           <w:sz w:val="22"/>
           <w:szCs w:val="22"/>
-          <w:lang w:val="de-AT"/>
-        </w:rPr>
-        <w:t xml:space="preserve">Soria, Lope de, Botschafter </w:t>
-      </w:r>
-      <w:proofErr w:type="spellStart"/>
-      <w:r>
-        <w:rPr>
-          <w:iCs/>
-          <w:sz w:val="22"/>
-          <w:szCs w:val="22"/>
-          <w:lang w:val="de-AT"/>
-        </w:rPr>
-        <w:t>Ks</w:t>
-      </w:r>
-      <w:proofErr w:type="spellEnd"/>
-      <w:r>
-        <w:rPr>
-          <w:iCs/>
-          <w:sz w:val="22"/>
-          <w:szCs w:val="22"/>
-          <w:lang w:val="de-AT"/>
-        </w:rPr>
-        <w:t xml:space="preserve"> in Venedig</w:t>
+          <w:lang w:val="pt-BR"/>
+        </w:rPr>
+        <w:t>Soria, Lope de</w:t>
       </w:r>
     </w:p>
   </w:comment>
@@ -3608,7 +3328,7 @@
       <w:pPr>
         <w:pStyle w:val="Kommentartext"/>
         <w:rPr>
-          <w:lang w:val="de-AT"/>
+          <w:lang w:val="pt-BR"/>
         </w:rPr>
       </w:pPr>
       <w:r>
@@ -3619,7 +3339,7 @@
       </w:r>
       <w:r>
         <w:rPr>
-          <w:lang w:val="de-AT"/>
+          <w:lang w:val="pt-BR"/>
         </w:rPr>
         <w:t>O: Augsburg</w:t>
       </w:r>
@@ -3646,7 +3366,7 @@
       <w:pPr>
         <w:pStyle w:val="Kommentartext"/>
         <w:rPr>
-          <w:lang w:val="en-US"/>
+          <w:lang w:val="de-AT"/>
         </w:rPr>
       </w:pPr>
       <w:r>
@@ -3657,18 +3377,10 @@
       </w:r>
       <w:r>
         <w:rPr>
-          <w:lang w:val="en-US"/>
-        </w:rPr>
-        <w:t xml:space="preserve">P: </w:t>
-      </w:r>
-      <w:proofErr w:type="spellStart"/>
-      <w:r>
-        <w:rPr>
-          <w:lang w:val="en-US"/>
-        </w:rPr>
-        <w:t>Lannoy</w:t>
-      </w:r>
-      <w:proofErr w:type="spellEnd"/>
+          <w:lang w:val="de-AT"/>
+        </w:rPr>
+        <w:t>P: Lannoy</w:t>
+      </w:r>
     </w:p>
   </w:comment>
   <w:comment w:id="18" w:author="Abel Laura" w:date="2017-11-22T16:51:00Z" w:initials="AL">
@@ -3676,7 +3388,7 @@
       <w:pPr>
         <w:pStyle w:val="Kommentartext"/>
         <w:rPr>
-          <w:lang w:val="en-US"/>
+          <w:lang w:val="de-AT"/>
         </w:rPr>
       </w:pPr>
       <w:r>
@@ -3687,27 +3399,39 @@
       </w:r>
       <w:r>
         <w:rPr>
-          <w:lang w:val="en-US"/>
+          <w:lang w:val="de-AT"/>
         </w:rPr>
         <w:t xml:space="preserve">S: </w:t>
       </w:r>
       <w:r>
         <w:rPr>
-          <w:lang w:val="en-US"/>
+          <w:lang w:val="de-AT"/>
         </w:rPr>
         <w:t xml:space="preserve">HRR, </w:t>
       </w:r>
       <w:r>
         <w:rPr>
-          <w:lang w:val="en-US"/>
+          <w:lang w:val="de-AT"/>
         </w:rPr>
         <w:t>Reichstag</w:t>
       </w:r>
       <w:r>
         <w:rPr>
-          <w:lang w:val="en-US"/>
+          <w:lang w:val="de-AT"/>
         </w:rPr>
         <w:t>, Speyer</w:t>
+      </w:r>
+      <w:r>
+        <w:rPr>
+          <w:lang w:val="de-AT"/>
+        </w:rPr>
+        <w:t xml:space="preserve"> </w:t>
+      </w:r>
+      <w:r>
+        <w:rPr>
+          <w:lang w:val="de-AT"/>
+        </w:rPr>
+        <w:t>(1524 geplant)</w:t>
       </w:r>
     </w:p>
   </w:comment>
@@ -3716,7 +3440,7 @@
       <w:pPr>
         <w:pStyle w:val="Kommentartext"/>
         <w:rPr>
-          <w:lang w:val="en-US"/>
+          <w:lang w:val="de-AT"/>
         </w:rPr>
       </w:pPr>
       <w:r>
@@ -3727,7 +3451,7 @@
       </w:r>
       <w:r>
         <w:rPr>
-          <w:lang w:val="en-US"/>
+          <w:lang w:val="de-AT"/>
         </w:rPr>
         <w:t>O: Speyer</w:t>
       </w:r>
@@ -3738,7 +3462,7 @@
       <w:pPr>
         <w:pStyle w:val="Kommentartext"/>
         <w:rPr>
-          <w:lang w:val="en-US"/>
+          <w:lang w:val="de-AT"/>
         </w:rPr>
       </w:pPr>
       <w:r>
@@ -3749,7 +3473,7 @@
       </w:r>
       <w:r>
         <w:rPr>
-          <w:lang w:val="en-US"/>
+          <w:lang w:val="de-AT"/>
         </w:rPr>
         <w:t>P: Luther</w:t>
       </w:r>
@@ -3887,8 +3611,6 @@
         </w:rPr>
         <w:t>S</w:t>
       </w:r>
-      <w:bookmarkStart w:id="26" w:name="_GoBack"/>
-      <w:bookmarkEnd w:id="26"/>
       <w:r>
         <w:rPr>
           <w:lang w:val="de-AT"/>
@@ -3897,12 +3619,12 @@
       </w:r>
     </w:p>
   </w:comment>
-  <w:comment w:id="27" w:author="Abel Laura" w:date="2017-11-08T15:41:00Z" w:initials="AL">
+  <w:comment w:id="26" w:author="Abel Laura" w:date="2017-11-08T15:41:00Z" w:initials="AL">
     <w:p>
       <w:pPr>
         <w:pStyle w:val="Kommentartext"/>
         <w:rPr>
-          <w:lang w:val="pt-BR"/>
+          <w:lang w:val="de-AT"/>
         </w:rPr>
       </w:pPr>
       <w:r>
@@ -3913,18 +3635,32 @@
       </w:r>
       <w:r>
         <w:rPr>
-          <w:lang w:val="pt-BR"/>
-        </w:rPr>
-        <w:t xml:space="preserve">P: </w:t>
-      </w:r>
-      <w:proofErr w:type="spellStart"/>
-      <w:r>
-        <w:rPr>
-          <w:lang w:val="pt-BR"/>
-        </w:rPr>
-        <w:t>Bredam</w:t>
-      </w:r>
-      <w:proofErr w:type="spellEnd"/>
+          <w:lang w:val="de-AT"/>
+        </w:rPr>
+        <w:t>P: Bredam</w:t>
+      </w:r>
+    </w:p>
+  </w:comment>
+  <w:comment w:id="27" w:author="Abel Laura" w:date="2017-11-08T15:42:00Z" w:initials="AL">
+    <w:p>
+      <w:pPr>
+        <w:pStyle w:val="Kommentartext"/>
+        <w:rPr>
+          <w:lang w:val="de-AT"/>
+        </w:rPr>
+      </w:pPr>
+      <w:r>
+        <w:rPr>
+          <w:rStyle w:val="Kommentarzeichen"/>
+        </w:rPr>
+        <w:annotationRef/>
+      </w:r>
+      <w:r>
+        <w:rPr>
+          <w:lang w:val="de-AT"/>
+        </w:rPr>
+        <w:t>O: Wien</w:t>
+      </w:r>
     </w:p>
   </w:comment>
   <w:comment w:id="28" w:author="Abel Laura" w:date="2017-11-08T15:42:00Z" w:initials="AL">
@@ -3932,7 +3668,7 @@
       <w:pPr>
         <w:pStyle w:val="Kommentartext"/>
         <w:rPr>
-          <w:lang w:val="pt-BR"/>
+          <w:lang w:val="en-US"/>
         </w:rPr>
       </w:pPr>
       <w:r>
@@ -3943,9 +3679,9 @@
       </w:r>
       <w:r>
         <w:rPr>
-          <w:lang w:val="pt-BR"/>
-        </w:rPr>
-        <w:t>O: Wien</w:t>
+          <w:lang w:val="en-US"/>
+        </w:rPr>
+        <w:t>P: Salinas</w:t>
       </w:r>
     </w:p>
   </w:comment>
@@ -3954,7 +3690,7 @@
       <w:pPr>
         <w:pStyle w:val="Kommentartext"/>
         <w:rPr>
-          <w:lang w:val="pt-BR"/>
+          <w:lang w:val="en-US"/>
         </w:rPr>
       </w:pPr>
       <w:r>
@@ -3965,18 +3701,18 @@
       </w:r>
       <w:r>
         <w:rPr>
-          <w:lang w:val="pt-BR"/>
-        </w:rPr>
-        <w:t>P: Salinas</w:t>
+          <w:lang w:val="en-US"/>
+        </w:rPr>
+        <w:t>P: Salamanca</w:t>
       </w:r>
     </w:p>
   </w:comment>
-  <w:comment w:id="30" w:author="Abel Laura" w:date="2017-11-08T15:42:00Z" w:initials="AL">
+  <w:comment w:id="30" w:author="Hofer-Bindeus Johannes" w:date="2017-11-22T16:51:00Z" w:initials="HJ">
     <w:p>
       <w:pPr>
         <w:pStyle w:val="Kommentartext"/>
         <w:rPr>
-          <w:lang w:val="pt-BR"/>
+          <w:lang w:val="en-US"/>
         </w:rPr>
       </w:pPr>
       <w:r>
@@ -3987,18 +3723,18 @@
       </w:r>
       <w:r>
         <w:rPr>
-          <w:lang w:val="pt-BR"/>
-        </w:rPr>
-        <w:t>P: Salamanca</w:t>
+          <w:lang w:val="en-US"/>
+        </w:rPr>
+        <w:t>P: Hannart</w:t>
       </w:r>
     </w:p>
   </w:comment>
-  <w:comment w:id="31" w:author="Hofer-Bindeus Johannes" w:date="2017-11-22T16:51:00Z" w:initials="HJ">
+  <w:comment w:id="31" w:author="Abel Laura" w:date="2017-11-08T15:42:00Z" w:initials="AL">
     <w:p>
       <w:pPr>
         <w:pStyle w:val="Kommentartext"/>
         <w:rPr>
-          <w:lang w:val="pt-BR"/>
+          <w:lang w:val="en-US"/>
         </w:rPr>
       </w:pPr>
       <w:r>
@@ -4009,26 +3745,18 @@
       </w:r>
       <w:r>
         <w:rPr>
-          <w:lang w:val="pt-BR"/>
-        </w:rPr>
-        <w:t xml:space="preserve">P: </w:t>
-      </w:r>
-      <w:proofErr w:type="spellStart"/>
-      <w:r>
-        <w:rPr>
-          <w:lang w:val="pt-BR"/>
-        </w:rPr>
-        <w:t>Hannart</w:t>
-      </w:r>
-      <w:proofErr w:type="spellEnd"/>
+          <w:lang w:val="en-US"/>
+        </w:rPr>
+        <w:t>O: Lübeck</w:t>
+      </w:r>
     </w:p>
   </w:comment>
-  <w:comment w:id="32" w:author="Abel Laura" w:date="2017-11-08T15:42:00Z" w:initials="AL">
+  <w:comment w:id="32" w:author="Hofer-Bindeus Johannes" w:date="2017-01-22T13:38:00Z" w:initials="HJ">
     <w:p>
       <w:pPr>
         <w:pStyle w:val="Kommentartext"/>
         <w:rPr>
-          <w:lang w:val="pt-BR"/>
+          <w:lang w:val="en-US"/>
         </w:rPr>
       </w:pPr>
       <w:r>
@@ -4039,18 +3767,18 @@
       </w:r>
       <w:r>
         <w:rPr>
-          <w:lang w:val="pt-BR"/>
-        </w:rPr>
-        <w:t>O: Lübeck</w:t>
+          <w:lang w:val="en-US"/>
+        </w:rPr>
+        <w:t>O: Frankfurt am Main</w:t>
       </w:r>
     </w:p>
   </w:comment>
-  <w:comment w:id="33" w:author="Hofer-Bindeus Johannes" w:date="2017-01-22T13:38:00Z" w:initials="HJ">
+  <w:comment w:id="33" w:author="Abel Laura" w:date="2017-11-22T16:51:00Z" w:initials="AL">
     <w:p>
       <w:pPr>
         <w:pStyle w:val="Kommentartext"/>
         <w:rPr>
-          <w:lang w:val="de-AT"/>
+          <w:lang w:val="en-US"/>
         </w:rPr>
       </w:pPr>
       <w:r>
@@ -4061,35 +3789,13 @@
       </w:r>
       <w:r>
         <w:rPr>
-          <w:lang w:val="de-AT"/>
-        </w:rPr>
-        <w:t>O: Frankfurt am Main</w:t>
+          <w:lang w:val="en-US"/>
+        </w:rPr>
+        <w:t>S: Spanien</w:t>
       </w:r>
     </w:p>
   </w:comment>
-  <w:comment w:id="34" w:author="Abel Laura" w:date="2017-11-22T16:51:00Z" w:initials="AL">
-    <w:p>
-      <w:pPr>
-        <w:pStyle w:val="Kommentartext"/>
-        <w:rPr>
-          <w:lang w:val="de-AT"/>
-        </w:rPr>
-      </w:pPr>
-      <w:r>
-        <w:rPr>
-          <w:rStyle w:val="Kommentarzeichen"/>
-        </w:rPr>
-        <w:annotationRef/>
-      </w:r>
-      <w:r>
-        <w:rPr>
-          <w:lang w:val="de-AT"/>
-        </w:rPr>
-        <w:t>S: Spanien</w:t>
-      </w:r>
-    </w:p>
-  </w:comment>
-  <w:comment w:id="35" w:author="Abel Laura" w:date="2017-11-08T15:43:00Z" w:initials="AL">
+  <w:comment w:id="34" w:author="Abel Laura" w:date="2017-11-08T15:43:00Z" w:initials="AL">
     <w:p>
       <w:pPr>
         <w:pStyle w:val="Kommentartext"/>
@@ -4109,7 +3815,7 @@
 </file>
 
 <file path=word/commentsExtended.xml><?xml version="1.0" encoding="utf-8"?>
-<w15:commentsEx xmlns:wpc="http://schemas.microsoft.com/office/word/2010/wordprocessingCanvas" xmlns:mc="http://schemas.openxmlformats.org/markup-compatibility/2006" xmlns:o="urn:schemas-microsoft-com:office:office" xmlns:r="http://schemas.openxmlformats.org/officeDocument/2006/relationships" xmlns:m="http://schemas.openxmlformats.org/officeDocument/2006/math" xmlns:v="urn:schemas-microsoft-com:vml" xmlns:wp14="http://schemas.microsoft.com/office/word/2010/wordprocessingDrawing" xmlns:wp="http://schemas.openxmlformats.org/drawingml/2006/wordprocessingDrawing" xmlns:w10="urn:schemas-microsoft-com:office:word" xmlns:w="http://schemas.openxmlformats.org/wordprocessingml/2006/main" xmlns:w14="http://schemas.microsoft.com/office/word/2010/wordml" xmlns:w15="http://schemas.microsoft.com/office/word/2012/wordml" xmlns:wpg="http://schemas.microsoft.com/office/word/2010/wordprocessingGroup" xmlns:wpi="http://schemas.microsoft.com/office/word/2010/wordprocessingInk" xmlns:wne="http://schemas.microsoft.com/office/word/2006/wordml" xmlns:wps="http://schemas.microsoft.com/office/word/2010/wordprocessingShape" mc:Ignorable="w14 w15 wp14">
+<w15:commentsEx xmlns:wpc="http://schemas.microsoft.com/office/word/2010/wordprocessingCanvas" xmlns:cx="http://schemas.microsoft.com/office/drawing/2014/chartex" xmlns:cx1="http://schemas.microsoft.com/office/drawing/2015/9/8/chartex" xmlns:cx2="http://schemas.microsoft.com/office/drawing/2015/10/21/chartex" xmlns:cx3="http://schemas.microsoft.com/office/drawing/2016/5/9/chartex" xmlns:cx4="http://schemas.microsoft.com/office/drawing/2016/5/10/chartex" xmlns:cx5="http://schemas.microsoft.com/office/drawing/2016/5/11/chartex" xmlns:cx6="http://schemas.microsoft.com/office/drawing/2016/5/12/chartex" xmlns:cx7="http://schemas.microsoft.com/office/drawing/2016/5/13/chartex" xmlns:cx8="http://schemas.microsoft.com/office/drawing/2016/5/14/chartex" xmlns:mc="http://schemas.openxmlformats.org/markup-compatibility/2006" xmlns:aink="http://schemas.microsoft.com/office/drawing/2016/ink" xmlns:am3d="http://schemas.microsoft.com/office/drawing/2017/model3d" xmlns:o="urn:schemas-microsoft-com:office:office" xmlns:r="http://schemas.openxmlformats.org/officeDocument/2006/relationships" xmlns:m="http://schemas.openxmlformats.org/officeDocument/2006/math" xmlns:v="urn:schemas-microsoft-com:vml" xmlns:wp14="http://schemas.microsoft.com/office/word/2010/wordprocessingDrawing" xmlns:wp="http://schemas.openxmlformats.org/drawingml/2006/wordprocessingDrawing" xmlns:w10="urn:schemas-microsoft-com:office:word" xmlns:w="http://schemas.openxmlformats.org/wordprocessingml/2006/main" xmlns:w14="http://schemas.microsoft.com/office/word/2010/wordml" xmlns:w15="http://schemas.microsoft.com/office/word/2012/wordml" xmlns:w16cex="http://schemas.microsoft.com/office/word/2018/wordml/cex" xmlns:w16cid="http://schemas.microsoft.com/office/word/2016/wordml/cid" xmlns:w16="http://schemas.microsoft.com/office/word/2018/wordml" xmlns:w16se="http://schemas.microsoft.com/office/word/2015/wordml/symex" xmlns:wpg="http://schemas.microsoft.com/office/word/2010/wordprocessingGroup" xmlns:wpi="http://schemas.microsoft.com/office/word/2010/wordprocessingInk" xmlns:wne="http://schemas.microsoft.com/office/word/2006/wordml" xmlns:wps="http://schemas.microsoft.com/office/word/2010/wordprocessingShape" mc:Ignorable="w14 w15 w16se w16cid w16 w16cex wp14">
   <w15:commentEx w15:paraId="2EFB812D" w15:done="0"/>
   <w15:commentEx w15:paraId="053FAAA4" w15:done="0"/>
   <w15:commentEx w15:paraId="0D537F77" w15:done="0"/>
@@ -4148,8 +3854,48 @@
 </w15:commentsEx>
 </file>
 
+<file path=word/commentsIds.xml><?xml version="1.0" encoding="utf-8"?>
+<w16cid:commentsIds xmlns:wpc="http://schemas.microsoft.com/office/word/2010/wordprocessingCanvas" xmlns:cx="http://schemas.microsoft.com/office/drawing/2014/chartex" xmlns:cx1="http://schemas.microsoft.com/office/drawing/2015/9/8/chartex" xmlns:cx2="http://schemas.microsoft.com/office/drawing/2015/10/21/chartex" xmlns:cx3="http://schemas.microsoft.com/office/drawing/2016/5/9/chartex" xmlns:cx4="http://schemas.microsoft.com/office/drawing/2016/5/10/chartex" xmlns:cx5="http://schemas.microsoft.com/office/drawing/2016/5/11/chartex" xmlns:cx6="http://schemas.microsoft.com/office/drawing/2016/5/12/chartex" xmlns:cx7="http://schemas.microsoft.com/office/drawing/2016/5/13/chartex" xmlns:cx8="http://schemas.microsoft.com/office/drawing/2016/5/14/chartex" xmlns:mc="http://schemas.openxmlformats.org/markup-compatibility/2006" xmlns:aink="http://schemas.microsoft.com/office/drawing/2016/ink" xmlns:am3d="http://schemas.microsoft.com/office/drawing/2017/model3d" xmlns:o="urn:schemas-microsoft-com:office:office" xmlns:r="http://schemas.openxmlformats.org/officeDocument/2006/relationships" xmlns:m="http://schemas.openxmlformats.org/officeDocument/2006/math" xmlns:v="urn:schemas-microsoft-com:vml" xmlns:wp14="http://schemas.microsoft.com/office/word/2010/wordprocessingDrawing" xmlns:wp="http://schemas.openxmlformats.org/drawingml/2006/wordprocessingDrawing" xmlns:w10="urn:schemas-microsoft-com:office:word" xmlns:w="http://schemas.openxmlformats.org/wordprocessingml/2006/main" xmlns:w14="http://schemas.microsoft.com/office/word/2010/wordml" xmlns:w15="http://schemas.microsoft.com/office/word/2012/wordml" xmlns:w16cex="http://schemas.microsoft.com/office/word/2018/wordml/cex" xmlns:w16cid="http://schemas.microsoft.com/office/word/2016/wordml/cid" xmlns:w16="http://schemas.microsoft.com/office/word/2018/wordml" xmlns:w16se="http://schemas.microsoft.com/office/word/2015/wordml/symex" xmlns:wpg="http://schemas.microsoft.com/office/word/2010/wordprocessingGroup" xmlns:wpi="http://schemas.microsoft.com/office/word/2010/wordprocessingInk" xmlns:wne="http://schemas.microsoft.com/office/word/2006/wordml" xmlns:wps="http://schemas.microsoft.com/office/word/2010/wordprocessingShape" mc:Ignorable="w14 w15 w16se w16cid w16 w16cex wp14">
+  <w16cid:commentId w16cid:paraId="2EFB812D" w16cid:durableId="237EA690"/>
+  <w16cid:commentId w16cid:paraId="053FAAA4" w16cid:durableId="237EA691"/>
+  <w16cid:commentId w16cid:paraId="0D537F77" w16cid:durableId="237EA692"/>
+  <w16cid:commentId w16cid:paraId="3301B540" w16cid:durableId="237EA693"/>
+  <w16cid:commentId w16cid:paraId="3FC71F7D" w16cid:durableId="237EA694"/>
+  <w16cid:commentId w16cid:paraId="633C79AD" w16cid:durableId="237EA695"/>
+  <w16cid:commentId w16cid:paraId="467691CC" w16cid:durableId="237EA696"/>
+  <w16cid:commentId w16cid:paraId="6539E1A8" w16cid:durableId="237EA697"/>
+  <w16cid:commentId w16cid:paraId="3CA871FC" w16cid:durableId="237EA698"/>
+  <w16cid:commentId w16cid:paraId="5847A9F7" w16cid:durableId="237EA699"/>
+  <w16cid:commentId w16cid:paraId="46883397" w16cid:durableId="237EA69A"/>
+  <w16cid:commentId w16cid:paraId="72768655" w16cid:durableId="237EA69B"/>
+  <w16cid:commentId w16cid:paraId="60C5E2FF" w16cid:durableId="237EA69C"/>
+  <w16cid:commentId w16cid:paraId="5075851F" w16cid:durableId="237EA69D"/>
+  <w16cid:commentId w16cid:paraId="2A9A4BFB" w16cid:durableId="237EA69E"/>
+  <w16cid:commentId w16cid:paraId="7D42C0FB" w16cid:durableId="237EA69F"/>
+  <w16cid:commentId w16cid:paraId="72A546F4" w16cid:durableId="237EA6A0"/>
+  <w16cid:commentId w16cid:paraId="62590113" w16cid:durableId="237EA6A1"/>
+  <w16cid:commentId w16cid:paraId="1EE47A6D" w16cid:durableId="237EA6A2"/>
+  <w16cid:commentId w16cid:paraId="5902DA68" w16cid:durableId="237EA6A3"/>
+  <w16cid:commentId w16cid:paraId="402EB5A9" w16cid:durableId="237EA6A4"/>
+  <w16cid:commentId w16cid:paraId="18945C4B" w16cid:durableId="237EA6A5"/>
+  <w16cid:commentId w16cid:paraId="59C9019A" w16cid:durableId="237EA6A6"/>
+  <w16cid:commentId w16cid:paraId="78952375" w16cid:durableId="237EA6A7"/>
+  <w16cid:commentId w16cid:paraId="169643C3" w16cid:durableId="237EA6A8"/>
+  <w16cid:commentId w16cid:paraId="4E67C26A" w16cid:durableId="237EA6A9"/>
+  <w16cid:commentId w16cid:paraId="3B0C5D51" w16cid:durableId="237EA6AA"/>
+  <w16cid:commentId w16cid:paraId="3CA3EB1E" w16cid:durableId="237EA6AB"/>
+  <w16cid:commentId w16cid:paraId="2B11C455" w16cid:durableId="237EA6AC"/>
+  <w16cid:commentId w16cid:paraId="3ACDD595" w16cid:durableId="237EA6AD"/>
+  <w16cid:commentId w16cid:paraId="41611170" w16cid:durableId="237EA6AE"/>
+  <w16cid:commentId w16cid:paraId="337CA6CE" w16cid:durableId="237EA6AF"/>
+  <w16cid:commentId w16cid:paraId="43E6C1D1" w16cid:durableId="237EA6B0"/>
+  <w16cid:commentId w16cid:paraId="30FDCBFF" w16cid:durableId="237EA6B1"/>
+  <w16cid:commentId w16cid:paraId="48496F9D" w16cid:durableId="237EA6B2"/>
+</w16cid:commentsIds>
+</file>
+
 <file path=word/people.xml><?xml version="1.0" encoding="utf-8"?>
-<w15:people xmlns:wpc="http://schemas.microsoft.com/office/word/2010/wordprocessingCanvas" xmlns:mc="http://schemas.openxmlformats.org/markup-compatibility/2006" xmlns:o="urn:schemas-microsoft-com:office:office" xmlns:r="http://schemas.openxmlformats.org/officeDocument/2006/relationships" xmlns:m="http://schemas.openxmlformats.org/officeDocument/2006/math" xmlns:v="urn:schemas-microsoft-com:vml" xmlns:wp14="http://schemas.microsoft.com/office/word/2010/wordprocessingDrawing" xmlns:wp="http://schemas.openxmlformats.org/drawingml/2006/wordprocessingDrawing" xmlns:w10="urn:schemas-microsoft-com:office:word" xmlns:w="http://schemas.openxmlformats.org/wordprocessingml/2006/main" xmlns:w14="http://schemas.microsoft.com/office/word/2010/wordml" xmlns:w15="http://schemas.microsoft.com/office/word/2012/wordml" xmlns:wpg="http://schemas.microsoft.com/office/word/2010/wordprocessingGroup" xmlns:wpi="http://schemas.microsoft.com/office/word/2010/wordprocessingInk" xmlns:wne="http://schemas.microsoft.com/office/word/2006/wordml" xmlns:wps="http://schemas.microsoft.com/office/word/2010/wordprocessingShape" mc:Ignorable="w14 w15 wp14">
+<w15:people xmlns:wpc="http://schemas.microsoft.com/office/word/2010/wordprocessingCanvas" xmlns:cx="http://schemas.microsoft.com/office/drawing/2014/chartex" xmlns:cx1="http://schemas.microsoft.com/office/drawing/2015/9/8/chartex" xmlns:cx2="http://schemas.microsoft.com/office/drawing/2015/10/21/chartex" xmlns:cx3="http://schemas.microsoft.com/office/drawing/2016/5/9/chartex" xmlns:cx4="http://schemas.microsoft.com/office/drawing/2016/5/10/chartex" xmlns:cx5="http://schemas.microsoft.com/office/drawing/2016/5/11/chartex" xmlns:cx6="http://schemas.microsoft.com/office/drawing/2016/5/12/chartex" xmlns:cx7="http://schemas.microsoft.com/office/drawing/2016/5/13/chartex" xmlns:cx8="http://schemas.microsoft.com/office/drawing/2016/5/14/chartex" xmlns:mc="http://schemas.openxmlformats.org/markup-compatibility/2006" xmlns:aink="http://schemas.microsoft.com/office/drawing/2016/ink" xmlns:am3d="http://schemas.microsoft.com/office/drawing/2017/model3d" xmlns:o="urn:schemas-microsoft-com:office:office" xmlns:r="http://schemas.openxmlformats.org/officeDocument/2006/relationships" xmlns:m="http://schemas.openxmlformats.org/officeDocument/2006/math" xmlns:v="urn:schemas-microsoft-com:vml" xmlns:wp14="http://schemas.microsoft.com/office/word/2010/wordprocessingDrawing" xmlns:wp="http://schemas.openxmlformats.org/drawingml/2006/wordprocessingDrawing" xmlns:w10="urn:schemas-microsoft-com:office:word" xmlns:w="http://schemas.openxmlformats.org/wordprocessingml/2006/main" xmlns:w14="http://schemas.microsoft.com/office/word/2010/wordml" xmlns:w15="http://schemas.microsoft.com/office/word/2012/wordml" xmlns:w16cex="http://schemas.microsoft.com/office/word/2018/wordml/cex" xmlns:w16cid="http://schemas.microsoft.com/office/word/2016/wordml/cid" xmlns:w16="http://schemas.microsoft.com/office/word/2018/wordml" xmlns:w16se="http://schemas.microsoft.com/office/word/2015/wordml/symex" xmlns:wpg="http://schemas.microsoft.com/office/word/2010/wordprocessingGroup" xmlns:wpi="http://schemas.microsoft.com/office/word/2010/wordprocessingInk" xmlns:wne="http://schemas.microsoft.com/office/word/2006/wordml" xmlns:wps="http://schemas.microsoft.com/office/word/2010/wordprocessingShape" mc:Ignorable="w14 w15 w16se w16cid w16 w16cex wp14">
   <w15:person w15:author="Christopher F. Laferl">
     <w15:presenceInfo w15:providerId="Windows Live" w15:userId="bf156334d2a93e2d"/>
   </w15:person>
@@ -4157,7 +3903,7 @@
 </file>
 
 <file path=word/styles.xml><?xml version="1.0" encoding="utf-8"?>
-<w:styles xmlns:mc="http://schemas.openxmlformats.org/markup-compatibility/2006" xmlns:r="http://schemas.openxmlformats.org/officeDocument/2006/relationships" xmlns:w="http://schemas.openxmlformats.org/wordprocessingml/2006/main" xmlns:w14="http://schemas.microsoft.com/office/word/2010/wordml" xmlns:w15="http://schemas.microsoft.com/office/word/2012/wordml" mc:Ignorable="w14 w15">
+<w:styles xmlns:mc="http://schemas.openxmlformats.org/markup-compatibility/2006" xmlns:r="http://schemas.openxmlformats.org/officeDocument/2006/relationships" xmlns:w="http://schemas.openxmlformats.org/wordprocessingml/2006/main" xmlns:w14="http://schemas.microsoft.com/office/word/2010/wordml" xmlns:w15="http://schemas.microsoft.com/office/word/2012/wordml" xmlns:w16cex="http://schemas.microsoft.com/office/word/2018/wordml/cex" xmlns:w16cid="http://schemas.microsoft.com/office/word/2016/wordml/cid" xmlns:w16="http://schemas.microsoft.com/office/word/2018/wordml" xmlns:w16se="http://schemas.microsoft.com/office/word/2015/wordml/symex" mc:Ignorable="w14 w15 w16se w16cid w16 w16cex">
   <w:docDefaults>
     <w:rPrDefault>
       <w:rPr>
@@ -4173,7 +3919,7 @@
       </w:pPr>
     </w:pPrDefault>
   </w:docDefaults>
-  <w:latentStyles w:defLockedState="0" w:defUIPriority="99" w:defSemiHidden="0" w:defUnhideWhenUsed="0" w:defQFormat="0" w:count="371">
+  <w:latentStyles w:defLockedState="0" w:defUIPriority="99" w:defSemiHidden="0" w:defUnhideWhenUsed="0" w:defQFormat="0" w:count="376">
     <w:lsdException w:name="Normal" w:uiPriority="0" w:qFormat="1"/>
     <w:lsdException w:name="heading 1" w:uiPriority="9" w:qFormat="1"/>
     <w:lsdException w:name="heading 2" w:semiHidden="1" w:uiPriority="9" w:unhideWhenUsed="1" w:qFormat="1"/>
@@ -4545,6 +4291,11 @@
     <w:lsdException w:name="List Table 5 Dark Accent 6" w:uiPriority="50"/>
     <w:lsdException w:name="List Table 6 Colorful Accent 6" w:uiPriority="51"/>
     <w:lsdException w:name="List Table 7 Colorful Accent 6" w:uiPriority="52"/>
+    <w:lsdException w:name="Mention" w:semiHidden="1" w:unhideWhenUsed="1"/>
+    <w:lsdException w:name="Smart Hyperlink" w:semiHidden="1" w:unhideWhenUsed="1"/>
+    <w:lsdException w:name="Hashtag" w:semiHidden="1" w:unhideWhenUsed="1"/>
+    <w:lsdException w:name="Unresolved Mention" w:semiHidden="1" w:unhideWhenUsed="1"/>
+    <w:lsdException w:name="Smart Link" w:semiHidden="1" w:unhideWhenUsed="1"/>
   </w:latentStyles>
   <w:style w:type="paragraph" w:default="1" w:styleId="Standard">
     <w:name w:val="Normal"/>
